--- a/Запити.docx
+++ b/Запити.docx
@@ -7,16 +7,16 @@
         <w:jc w:val="center"/>
         <w:rPr>
           <w:rFonts w:ascii="Times New Roman" w:hAnsi="Times New Roman" w:cs="Times New Roman"/>
-          <w:sz w:val="28"/>
-          <w:szCs w:val="28"/>
-          <w:lang w:val="uk-UA"/>
-        </w:rPr>
-      </w:pPr>
-      <w:r>
-        <w:rPr>
-          <w:rFonts w:ascii="Times New Roman" w:hAnsi="Times New Roman" w:cs="Times New Roman"/>
-          <w:sz w:val="28"/>
-          <w:szCs w:val="28"/>
+          <w:sz w:val="36"/>
+          <w:szCs w:val="36"/>
+          <w:lang w:val="uk-UA"/>
+        </w:rPr>
+      </w:pPr>
+      <w:r>
+        <w:rPr>
+          <w:rFonts w:ascii="Times New Roman" w:hAnsi="Times New Roman" w:cs="Times New Roman"/>
+          <w:sz w:val="36"/>
+          <w:szCs w:val="36"/>
           <w:lang w:val="uk-UA"/>
         </w:rPr>
         <w:t>ЗАПИТИ</w:t>
@@ -26,11 +26,808 @@
       <w:pPr>
         <w:rPr>
           <w:rFonts w:ascii="Times New Roman" w:hAnsi="Times New Roman" w:cs="Times New Roman"/>
-          <w:sz w:val="28"/>
-          <w:szCs w:val="28"/>
-          <w:lang w:val="uk-UA"/>
-        </w:rPr>
-      </w:pPr>
+          <w:sz w:val="36"/>
+          <w:szCs w:val="36"/>
+          <w:lang w:val="uk-UA"/>
+        </w:rPr>
+      </w:pPr>
+      <w:r>
+        <w:rPr>
+          <w:rFonts w:ascii="Times New Roman" w:hAnsi="Times New Roman" w:cs="Times New Roman"/>
+          <w:sz w:val="36"/>
+          <w:szCs w:val="36"/>
+          <w:lang w:val="uk-UA"/>
+        </w:rPr>
+        <w:t>Формули:</w:t>
+      </w:r>
+    </w:p>
+    <w:p>
+      <w:pPr>
+        <w:rPr>
+          <w:rFonts w:ascii="Times New Roman" w:eastAsiaTheme="minorEastAsia" w:hAnsi="Times New Roman" w:cs="Times New Roman"/>
+          <w:sz w:val="36"/>
+          <w:szCs w:val="36"/>
+        </w:rPr>
+      </w:pPr>
+      <w:r>
+        <w:rPr>
+          <w:rFonts w:ascii="Times New Roman" w:eastAsiaTheme="minorEastAsia" w:hAnsi="Times New Roman" w:cs="Times New Roman"/>
+          <w:sz w:val="36"/>
+          <w:szCs w:val="36"/>
+        </w:rPr>
+        <w:t xml:space="preserve">1. </w:t>
+      </w:r>
+      <m:oMath>
+        <m:r>
+          <w:rPr>
+            <w:rFonts w:ascii="Cambria Math" w:hAnsi="Cambria Math" w:cs="Times New Roman"/>
+            <w:sz w:val="36"/>
+            <w:szCs w:val="36"/>
+          </w:rPr>
+          <m:t>A=B⇔A\B=∅ &amp; B\A=∅</m:t>
+        </m:r>
+      </m:oMath>
+    </w:p>
+    <w:p>
+      <w:pPr>
+        <w:rPr>
+          <w:rFonts w:ascii="Times New Roman" w:eastAsiaTheme="minorEastAsia" w:hAnsi="Times New Roman" w:cs="Times New Roman"/>
+          <w:sz w:val="36"/>
+          <w:szCs w:val="36"/>
+        </w:rPr>
+      </w:pPr>
+      <w:r>
+        <w:rPr>
+          <w:rFonts w:ascii="Times New Roman" w:eastAsiaTheme="minorEastAsia" w:hAnsi="Times New Roman" w:cs="Times New Roman"/>
+          <w:sz w:val="36"/>
+          <w:szCs w:val="36"/>
+        </w:rPr>
+        <w:t xml:space="preserve">2. </w:t>
+      </w:r>
+      <m:oMath>
+        <m:r>
+          <w:rPr>
+            <w:rFonts w:ascii="Cambria Math" w:eastAsiaTheme="minorEastAsia" w:hAnsi="Cambria Math" w:cs="Times New Roman"/>
+            <w:sz w:val="36"/>
+            <w:szCs w:val="36"/>
+          </w:rPr>
+          <m:t>A⊂B⇔B\A≠∅ &amp; A\B=∅</m:t>
+        </m:r>
+      </m:oMath>
+    </w:p>
+    <w:p>
+      <w:pPr>
+        <w:rPr>
+          <w:rFonts w:ascii="Times New Roman" w:hAnsi="Times New Roman" w:cs="Times New Roman"/>
+          <w:i/>
+          <w:sz w:val="36"/>
+          <w:szCs w:val="36"/>
+        </w:rPr>
+      </w:pPr>
+      <w:r>
+        <w:rPr>
+          <w:rFonts w:ascii="Times New Roman" w:eastAsiaTheme="minorEastAsia" w:hAnsi="Times New Roman" w:cs="Times New Roman"/>
+          <w:sz w:val="36"/>
+          <w:szCs w:val="36"/>
+        </w:rPr>
+        <w:t xml:space="preserve">3. </w:t>
+      </w:r>
+      <m:oMath>
+        <m:r>
+          <w:rPr>
+            <w:rFonts w:ascii="Cambria Math" w:eastAsiaTheme="minorEastAsia" w:hAnsi="Cambria Math" w:cs="Times New Roman"/>
+            <w:sz w:val="36"/>
+            <w:szCs w:val="36"/>
+          </w:rPr>
+          <m:t>A⊆B⇔A\B=∅</m:t>
+        </m:r>
+      </m:oMath>
+    </w:p>
+    <w:p>
+      <w:pPr>
+        <w:rPr>
+          <w:rFonts w:ascii="Times New Roman" w:hAnsi="Times New Roman" w:cs="Times New Roman"/>
+          <w:b/>
+          <w:bCs/>
+          <w:sz w:val="36"/>
+          <w:szCs w:val="36"/>
+          <w:lang w:val="uk-UA"/>
+        </w:rPr>
+      </w:pPr>
+      <w:r>
+        <w:rPr>
+          <w:rFonts w:ascii="Times New Roman" w:hAnsi="Times New Roman" w:cs="Times New Roman"/>
+          <w:b/>
+          <w:bCs/>
+          <w:sz w:val="36"/>
+          <w:szCs w:val="36"/>
+          <w:lang w:val="uk-UA"/>
+        </w:rPr>
+        <w:t>Прості</w:t>
+      </w:r>
+    </w:p>
+    <w:p>
+      <w:pPr>
+        <w:rPr>
+          <w:rFonts w:ascii="Times New Roman" w:hAnsi="Times New Roman" w:cs="Times New Roman"/>
+          <w:i/>
+          <w:iCs/>
+          <w:sz w:val="36"/>
+          <w:szCs w:val="36"/>
+          <w:lang w:val="uk-UA"/>
+        </w:rPr>
+      </w:pPr>
+      <w:r>
+        <w:rPr>
+          <w:rFonts w:ascii="Times New Roman" w:hAnsi="Times New Roman" w:cs="Times New Roman"/>
+          <w:i/>
+          <w:iCs/>
+          <w:sz w:val="36"/>
+          <w:szCs w:val="36"/>
+          <w:lang w:val="uk-UA"/>
+        </w:rPr>
+        <w:t>Параметризовані</w:t>
+      </w:r>
+    </w:p>
+    <w:p>
+      <w:pPr>
+        <w:rPr>
+          <w:rFonts w:ascii="Times New Roman" w:hAnsi="Times New Roman" w:cs="Times New Roman"/>
+          <w:sz w:val="36"/>
+          <w:szCs w:val="36"/>
+          <w:lang w:val="uk-UA"/>
+        </w:rPr>
+      </w:pPr>
+      <w:r>
+        <w:rPr>
+          <w:rFonts w:ascii="Times New Roman" w:hAnsi="Times New Roman" w:cs="Times New Roman"/>
+          <w:sz w:val="36"/>
+          <w:szCs w:val="36"/>
+          <w:lang w:val="uk-UA"/>
+        </w:rPr>
+        <w:t xml:space="preserve">1. </w:t>
+      </w:r>
+      <w:r>
+        <w:rPr>
+          <w:rFonts w:ascii="Times New Roman" w:hAnsi="Times New Roman" w:cs="Times New Roman"/>
+          <w:sz w:val="36"/>
+          <w:szCs w:val="36"/>
+          <w:lang w:val="uk-UA"/>
+        </w:rPr>
+        <w:t>Знайти середню вартість програмних продуктів розробника Р.</w:t>
+      </w:r>
+    </w:p>
+    <w:p>
+      <w:pPr>
+        <w:rPr>
+          <w:rFonts w:ascii="Times New Roman" w:hAnsi="Times New Roman" w:cs="Times New Roman"/>
+          <w:sz w:val="36"/>
+          <w:szCs w:val="36"/>
+          <w:lang w:val="uk-UA"/>
+        </w:rPr>
+      </w:pPr>
+      <w:r>
+        <w:rPr>
+          <w:rFonts w:ascii="Times New Roman" w:hAnsi="Times New Roman" w:cs="Times New Roman"/>
+          <w:sz w:val="36"/>
+          <w:szCs w:val="36"/>
+          <w:lang w:val="uk-UA"/>
+        </w:rPr>
+        <w:t xml:space="preserve">2. </w:t>
+      </w:r>
+      <w:r>
+        <w:rPr>
+          <w:rFonts w:ascii="Times New Roman" w:hAnsi="Times New Roman" w:cs="Times New Roman"/>
+          <w:sz w:val="36"/>
+          <w:szCs w:val="36"/>
+          <w:lang w:val="uk-UA"/>
+        </w:rPr>
+        <w:t xml:space="preserve">Знайти імена, прізвища та </w:t>
+      </w:r>
+      <w:r>
+        <w:rPr>
+          <w:rFonts w:ascii="Times New Roman" w:hAnsi="Times New Roman" w:cs="Times New Roman"/>
+          <w:sz w:val="36"/>
+          <w:szCs w:val="36"/>
+        </w:rPr>
+        <w:t>email</w:t>
+      </w:r>
+      <w:r>
+        <w:rPr>
+          <w:rFonts w:ascii="Times New Roman" w:hAnsi="Times New Roman" w:cs="Times New Roman"/>
+          <w:sz w:val="36"/>
+          <w:szCs w:val="36"/>
+          <w:lang w:val="ru-RU"/>
+        </w:rPr>
+        <w:t>-</w:t>
+      </w:r>
+      <w:r>
+        <w:rPr>
+          <w:rFonts w:ascii="Times New Roman" w:hAnsi="Times New Roman" w:cs="Times New Roman"/>
+          <w:sz w:val="36"/>
+          <w:szCs w:val="36"/>
+          <w:lang w:val="uk-UA"/>
+        </w:rPr>
+        <w:t>и покупців, що придбали програмний продукт розробника Р.</w:t>
+      </w:r>
+    </w:p>
+    <w:p>
+      <w:pPr>
+        <w:rPr>
+          <w:rFonts w:ascii="Times New Roman" w:hAnsi="Times New Roman" w:cs="Times New Roman"/>
+          <w:sz w:val="36"/>
+          <w:szCs w:val="36"/>
+          <w:lang w:val="uk-UA"/>
+        </w:rPr>
+      </w:pPr>
+      <w:r>
+        <w:rPr>
+          <w:rFonts w:ascii="Times New Roman" w:hAnsi="Times New Roman" w:cs="Times New Roman"/>
+          <w:sz w:val="36"/>
+          <w:szCs w:val="36"/>
+          <w:lang w:val="uk-UA"/>
+        </w:rPr>
+        <w:t>3. Знайти назви програмних продуктів усіх розробників із країни К.</w:t>
+      </w:r>
+    </w:p>
+    <w:p>
+      <w:pPr>
+        <w:rPr>
+          <w:rFonts w:ascii="Times New Roman" w:hAnsi="Times New Roman" w:cs="Times New Roman"/>
+          <w:sz w:val="36"/>
+          <w:szCs w:val="36"/>
+          <w:lang w:val="uk-UA"/>
+        </w:rPr>
+      </w:pPr>
+      <w:r>
+        <w:rPr>
+          <w:rFonts w:ascii="Times New Roman" w:hAnsi="Times New Roman" w:cs="Times New Roman"/>
+          <w:sz w:val="36"/>
+          <w:szCs w:val="36"/>
+          <w:lang w:val="uk-UA"/>
+        </w:rPr>
+        <w:t xml:space="preserve">4. Знайти </w:t>
+      </w:r>
+      <w:r>
+        <w:rPr>
+          <w:rFonts w:ascii="Times New Roman" w:hAnsi="Times New Roman" w:cs="Times New Roman"/>
+          <w:sz w:val="36"/>
+          <w:szCs w:val="36"/>
+          <w:lang w:val="uk-UA"/>
+        </w:rPr>
+        <w:t xml:space="preserve">імена </w:t>
+      </w:r>
+      <w:r>
+        <w:rPr>
+          <w:rFonts w:ascii="Times New Roman" w:hAnsi="Times New Roman" w:cs="Times New Roman"/>
+          <w:sz w:val="36"/>
+          <w:szCs w:val="36"/>
+          <w:lang w:val="uk-UA"/>
+        </w:rPr>
+        <w:t>розробників усіх програмних продуктів</w:t>
+      </w:r>
+      <w:r>
+        <w:rPr>
+          <w:rFonts w:ascii="Times New Roman" w:hAnsi="Times New Roman" w:cs="Times New Roman"/>
+          <w:sz w:val="36"/>
+          <w:szCs w:val="36"/>
+          <w:lang w:val="uk-UA"/>
+        </w:rPr>
+        <w:t>, придбаних</w:t>
+      </w:r>
+      <w:r>
+        <w:rPr>
+          <w:rFonts w:ascii="Times New Roman" w:hAnsi="Times New Roman" w:cs="Times New Roman"/>
+          <w:sz w:val="36"/>
+          <w:szCs w:val="36"/>
+          <w:lang w:val="uk-UA"/>
+        </w:rPr>
+        <w:t xml:space="preserve"> користувач</w:t>
+      </w:r>
+      <w:r>
+        <w:rPr>
+          <w:rFonts w:ascii="Times New Roman" w:hAnsi="Times New Roman" w:cs="Times New Roman"/>
+          <w:sz w:val="36"/>
+          <w:szCs w:val="36"/>
+          <w:lang w:val="uk-UA"/>
+        </w:rPr>
+        <w:t xml:space="preserve">ем </w:t>
+      </w:r>
+      <w:r>
+        <w:rPr>
+          <w:rFonts w:ascii="Times New Roman" w:hAnsi="Times New Roman" w:cs="Times New Roman"/>
+          <w:sz w:val="36"/>
+          <w:szCs w:val="36"/>
+          <w:lang w:val="uk-UA"/>
+        </w:rPr>
+        <w:t xml:space="preserve">з </w:t>
+      </w:r>
+      <w:r>
+        <w:rPr>
+          <w:rFonts w:ascii="Times New Roman" w:hAnsi="Times New Roman" w:cs="Times New Roman"/>
+          <w:sz w:val="36"/>
+          <w:szCs w:val="36"/>
+          <w:lang w:val="uk-UA"/>
+        </w:rPr>
+        <w:t>іменем І</w:t>
+      </w:r>
+      <w:r>
+        <w:rPr>
+          <w:rFonts w:ascii="Times New Roman" w:hAnsi="Times New Roman" w:cs="Times New Roman"/>
+          <w:sz w:val="36"/>
+          <w:szCs w:val="36"/>
+          <w:lang w:val="uk-UA"/>
+        </w:rPr>
+        <w:t xml:space="preserve">, прізвищем П та </w:t>
+      </w:r>
+      <w:r>
+        <w:rPr>
+          <w:rFonts w:ascii="Times New Roman" w:hAnsi="Times New Roman" w:cs="Times New Roman"/>
+          <w:sz w:val="36"/>
+          <w:szCs w:val="36"/>
+        </w:rPr>
+        <w:t>email</w:t>
+      </w:r>
+      <w:r>
+        <w:rPr>
+          <w:rFonts w:ascii="Times New Roman" w:hAnsi="Times New Roman" w:cs="Times New Roman"/>
+          <w:sz w:val="36"/>
+          <w:szCs w:val="36"/>
+          <w:lang w:val="uk-UA"/>
+        </w:rPr>
+        <w:t>-ом Е</w:t>
+      </w:r>
+      <w:r>
+        <w:rPr>
+          <w:rFonts w:ascii="Times New Roman" w:hAnsi="Times New Roman" w:cs="Times New Roman"/>
+          <w:sz w:val="36"/>
+          <w:szCs w:val="36"/>
+          <w:lang w:val="uk-UA"/>
+        </w:rPr>
+        <w:t>.</w:t>
+      </w:r>
+    </w:p>
+    <w:p>
+      <w:pPr>
+        <w:rPr>
+          <w:rFonts w:ascii="Times New Roman" w:hAnsi="Times New Roman" w:cs="Times New Roman"/>
+          <w:sz w:val="36"/>
+          <w:szCs w:val="36"/>
+          <w:lang w:val="uk-UA"/>
+        </w:rPr>
+      </w:pPr>
+      <w:r>
+        <w:rPr>
+          <w:rFonts w:ascii="Times New Roman" w:hAnsi="Times New Roman" w:cs="Times New Roman"/>
+          <w:sz w:val="36"/>
+          <w:szCs w:val="36"/>
+          <w:lang w:val="uk-UA"/>
+        </w:rPr>
+        <w:t xml:space="preserve">5. </w:t>
+      </w:r>
+      <w:r>
+        <w:rPr>
+          <w:rFonts w:ascii="Times New Roman" w:hAnsi="Times New Roman" w:cs="Times New Roman"/>
+          <w:sz w:val="36"/>
+          <w:szCs w:val="36"/>
+          <w:lang w:val="uk-UA"/>
+        </w:rPr>
+        <w:t>Знайти імена розробників</w:t>
+      </w:r>
+      <w:r>
+        <w:rPr>
+          <w:rFonts w:ascii="Times New Roman" w:hAnsi="Times New Roman" w:cs="Times New Roman"/>
+          <w:sz w:val="36"/>
+          <w:szCs w:val="36"/>
+          <w:lang w:val="uk-UA"/>
+        </w:rPr>
+        <w:t xml:space="preserve">, які </w:t>
+      </w:r>
+      <w:r>
+        <w:rPr>
+          <w:rFonts w:ascii="Times New Roman" w:hAnsi="Times New Roman" w:cs="Times New Roman"/>
+          <w:sz w:val="36"/>
+          <w:szCs w:val="36"/>
+          <w:lang w:val="uk-UA"/>
+        </w:rPr>
+        <w:t xml:space="preserve">продають </w:t>
+      </w:r>
+      <w:r>
+        <w:rPr>
+          <w:rFonts w:ascii="Times New Roman" w:hAnsi="Times New Roman" w:cs="Times New Roman"/>
+          <w:sz w:val="36"/>
+          <w:szCs w:val="36"/>
+          <w:lang w:val="uk-UA"/>
+        </w:rPr>
+        <w:t>продукти ціною не 700</w:t>
+      </w:r>
+      <w:r>
+        <w:rPr>
+          <w:rFonts w:ascii="Times New Roman" w:hAnsi="Times New Roman" w:cs="Times New Roman"/>
+          <w:sz w:val="36"/>
+          <w:szCs w:val="36"/>
+          <w:lang w:val="uk-UA"/>
+        </w:rPr>
+        <w:t>,25</w:t>
+      </w:r>
+      <w:r>
+        <w:rPr>
+          <w:rFonts w:ascii="Times New Roman" w:hAnsi="Times New Roman" w:cs="Times New Roman"/>
+          <w:sz w:val="36"/>
+          <w:szCs w:val="36"/>
+          <w:lang w:val="uk-UA"/>
+        </w:rPr>
+        <w:t>.</w:t>
+      </w:r>
+    </w:p>
+    <w:p>
+      <w:pPr>
+        <w:rPr>
+          <w:rFonts w:ascii="Times New Roman" w:hAnsi="Times New Roman" w:cs="Times New Roman"/>
+          <w:sz w:val="36"/>
+          <w:szCs w:val="36"/>
+          <w:lang w:val="ru-RU"/>
+        </w:rPr>
+      </w:pPr>
+      <w:r>
+        <w:rPr>
+          <w:rFonts w:ascii="Times New Roman" w:hAnsi="Times New Roman" w:cs="Times New Roman"/>
+          <w:sz w:val="36"/>
+          <w:szCs w:val="36"/>
+          <w:lang w:val="uk-UA"/>
+        </w:rPr>
+        <w:t>6. Зна</w:t>
+      </w:r>
+      <w:r>
+        <w:rPr>
+          <w:rFonts w:ascii="Times New Roman" w:hAnsi="Times New Roman" w:cs="Times New Roman"/>
+          <w:sz w:val="36"/>
+          <w:szCs w:val="36"/>
+          <w:lang w:val="uk-UA"/>
+        </w:rPr>
+        <w:t>йт</w:t>
+      </w:r>
+      <w:r>
+        <w:rPr>
+          <w:rFonts w:ascii="Times New Roman" w:hAnsi="Times New Roman" w:cs="Times New Roman"/>
+          <w:sz w:val="36"/>
+          <w:szCs w:val="36"/>
+          <w:lang w:val="uk-UA"/>
+        </w:rPr>
+        <w:t xml:space="preserve">и імена розробників, які не продають продукти </w:t>
+      </w:r>
+      <w:r>
+        <w:rPr>
+          <w:rFonts w:ascii="Times New Roman" w:hAnsi="Times New Roman" w:cs="Times New Roman"/>
+          <w:sz w:val="36"/>
+          <w:szCs w:val="36"/>
+          <w:lang w:val="uk-UA"/>
+        </w:rPr>
+        <w:t xml:space="preserve">з назвою </w:t>
+      </w:r>
+      <w:r>
+        <w:rPr>
+          <w:rFonts w:ascii="Times New Roman" w:hAnsi="Times New Roman" w:cs="Times New Roman"/>
+          <w:sz w:val="36"/>
+          <w:szCs w:val="36"/>
+          <w:lang w:val="ru-RU"/>
+        </w:rPr>
+        <w:t>Н.</w:t>
+      </w:r>
+    </w:p>
+    <w:p>
+      <w:pPr>
+        <w:rPr>
+          <w:rFonts w:ascii="Times New Roman" w:hAnsi="Times New Roman" w:cs="Times New Roman"/>
+          <w:b/>
+          <w:bCs/>
+          <w:sz w:val="36"/>
+          <w:szCs w:val="36"/>
+          <w:lang w:val="uk-UA"/>
+        </w:rPr>
+      </w:pPr>
+      <w:r>
+        <w:rPr>
+          <w:rFonts w:ascii="Times New Roman" w:hAnsi="Times New Roman" w:cs="Times New Roman"/>
+          <w:b/>
+          <w:bCs/>
+          <w:sz w:val="36"/>
+          <w:szCs w:val="36"/>
+          <w:lang w:val="uk-UA"/>
+        </w:rPr>
+        <w:t>Множинні</w:t>
+      </w:r>
+    </w:p>
+    <w:p>
+      <w:pPr>
+        <w:rPr>
+          <w:rFonts w:ascii="Times New Roman" w:hAnsi="Times New Roman" w:cs="Times New Roman"/>
+          <w:sz w:val="36"/>
+          <w:szCs w:val="36"/>
+          <w:lang w:val="uk-UA"/>
+        </w:rPr>
+      </w:pPr>
+      <w:r>
+        <w:rPr>
+          <w:rFonts w:ascii="Times New Roman" w:hAnsi="Times New Roman" w:cs="Times New Roman"/>
+          <w:sz w:val="36"/>
+          <w:szCs w:val="36"/>
+          <w:lang w:val="uk-UA"/>
+        </w:rPr>
+        <w:t>1</w:t>
+      </w:r>
+      <w:r>
+        <w:rPr>
+          <w:rFonts w:ascii="Times New Roman" w:hAnsi="Times New Roman" w:cs="Times New Roman"/>
+          <w:sz w:val="36"/>
+          <w:szCs w:val="36"/>
+          <w:lang w:val="uk-UA"/>
+        </w:rPr>
+        <w:t>.</w:t>
+      </w:r>
+      <w:r>
+        <w:rPr>
+          <w:rFonts w:ascii="Times New Roman" w:hAnsi="Times New Roman" w:cs="Times New Roman"/>
+          <w:sz w:val="36"/>
+          <w:szCs w:val="36"/>
+          <w:lang w:val="uk-UA"/>
+        </w:rPr>
+        <w:t xml:space="preserve"> Знайти</w:t>
+      </w:r>
+      <w:r>
+        <w:rPr>
+          <w:rFonts w:ascii="Times New Roman" w:hAnsi="Times New Roman" w:cs="Times New Roman"/>
+          <w:sz w:val="36"/>
+          <w:szCs w:val="36"/>
+          <w:lang w:val="uk-UA"/>
+        </w:rPr>
+        <w:t xml:space="preserve"> </w:t>
+      </w:r>
+      <w:r>
+        <w:rPr>
+          <w:rFonts w:ascii="Times New Roman" w:hAnsi="Times New Roman" w:cs="Times New Roman"/>
+          <w:sz w:val="36"/>
+          <w:szCs w:val="36"/>
+          <w:lang w:val="uk-UA"/>
+        </w:rPr>
+        <w:t xml:space="preserve">назви країн, розробники з яких продають </w:t>
+      </w:r>
+      <w:r>
+        <w:rPr>
+          <w:rFonts w:ascii="Times New Roman" w:hAnsi="Times New Roman" w:cs="Times New Roman"/>
+          <w:sz w:val="36"/>
+          <w:szCs w:val="36"/>
+          <w:lang w:val="uk-UA"/>
+        </w:rPr>
+        <w:t xml:space="preserve">програмні </w:t>
+      </w:r>
+      <w:r>
+        <w:rPr>
+          <w:rFonts w:ascii="Times New Roman" w:hAnsi="Times New Roman" w:cs="Times New Roman"/>
+          <w:sz w:val="36"/>
+          <w:szCs w:val="36"/>
+          <w:lang w:val="uk-UA"/>
+        </w:rPr>
+        <w:t xml:space="preserve">продукти </w:t>
+      </w:r>
+      <w:r>
+        <w:rPr>
+          <w:rFonts w:ascii="Times New Roman" w:hAnsi="Times New Roman" w:cs="Times New Roman"/>
+          <w:sz w:val="36"/>
+          <w:szCs w:val="36"/>
+          <w:lang w:val="uk-UA"/>
+        </w:rPr>
+        <w:t>принаймні за всіма тими цінами, що й розробник Р.</w:t>
+      </w:r>
+    </w:p>
+    <w:p>
+      <w:pPr>
+        <w:rPr>
+          <w:rFonts w:ascii="Times New Roman" w:hAnsi="Times New Roman" w:cs="Times New Roman"/>
+          <w:sz w:val="36"/>
+          <w:szCs w:val="36"/>
+          <w:lang w:val="uk-UA"/>
+        </w:rPr>
+      </w:pPr>
+      <w:r>
+        <w:rPr>
+          <w:rFonts w:ascii="Times New Roman" w:hAnsi="Times New Roman" w:cs="Times New Roman"/>
+          <w:sz w:val="36"/>
+          <w:szCs w:val="36"/>
+          <w:lang w:val="uk-UA"/>
+        </w:rPr>
+        <w:t xml:space="preserve">2. Знайти </w:t>
+      </w:r>
+      <w:r>
+        <w:rPr>
+          <w:rFonts w:ascii="Times New Roman" w:hAnsi="Times New Roman" w:cs="Times New Roman"/>
+          <w:sz w:val="36"/>
+          <w:szCs w:val="36"/>
+          <w:lang w:val="uk-UA"/>
+        </w:rPr>
+        <w:t xml:space="preserve">імена розробників з країни К, </w:t>
+      </w:r>
+      <w:r>
+        <w:rPr>
+          <w:rFonts w:ascii="Times New Roman" w:hAnsi="Times New Roman" w:cs="Times New Roman"/>
+          <w:sz w:val="36"/>
+          <w:szCs w:val="36"/>
+          <w:lang w:val="uk-UA"/>
+        </w:rPr>
+        <w:t xml:space="preserve">програмні </w:t>
+      </w:r>
+      <w:r>
+        <w:rPr>
+          <w:rFonts w:ascii="Times New Roman" w:hAnsi="Times New Roman" w:cs="Times New Roman"/>
+          <w:sz w:val="36"/>
+          <w:szCs w:val="36"/>
+          <w:lang w:val="uk-UA"/>
+        </w:rPr>
+        <w:t xml:space="preserve">продукти яких були продані принаймні </w:t>
+      </w:r>
+      <w:r>
+        <w:rPr>
+          <w:rFonts w:ascii="Times New Roman" w:hAnsi="Times New Roman" w:cs="Times New Roman"/>
+          <w:sz w:val="36"/>
+          <w:szCs w:val="36"/>
+          <w:lang w:val="uk-UA"/>
+        </w:rPr>
+        <w:t>в той же місяць</w:t>
+      </w:r>
+      <w:r>
+        <w:rPr>
+          <w:rFonts w:ascii="Times New Roman" w:hAnsi="Times New Roman" w:cs="Times New Roman"/>
+          <w:sz w:val="36"/>
+          <w:szCs w:val="36"/>
+          <w:lang w:val="uk-UA"/>
+        </w:rPr>
+        <w:t xml:space="preserve">, що й продукти розробника Р, і обов'язково </w:t>
+      </w:r>
+      <w:r>
+        <w:rPr>
+          <w:rFonts w:ascii="Times New Roman" w:hAnsi="Times New Roman" w:cs="Times New Roman"/>
+          <w:sz w:val="36"/>
+          <w:szCs w:val="36"/>
+          <w:lang w:val="uk-UA"/>
+        </w:rPr>
+        <w:t>в якийсь інший</w:t>
+      </w:r>
+      <w:r>
+        <w:rPr>
+          <w:rFonts w:ascii="Times New Roman" w:hAnsi="Times New Roman" w:cs="Times New Roman"/>
+          <w:sz w:val="36"/>
+          <w:szCs w:val="36"/>
+          <w:lang w:val="uk-UA"/>
+        </w:rPr>
+        <w:t>.</w:t>
+      </w:r>
+    </w:p>
+    <w:p>
+      <w:pPr>
+        <w:rPr>
+          <w:rFonts w:ascii="Times New Roman" w:hAnsi="Times New Roman" w:cs="Times New Roman"/>
+          <w:sz w:val="36"/>
+          <w:szCs w:val="36"/>
+          <w:lang w:val="uk-UA"/>
+        </w:rPr>
+      </w:pPr>
+      <w:r>
+        <w:rPr>
+          <w:rFonts w:ascii="Times New Roman" w:hAnsi="Times New Roman" w:cs="Times New Roman"/>
+          <w:sz w:val="36"/>
+          <w:szCs w:val="36"/>
+          <w:lang w:val="uk-UA"/>
+        </w:rPr>
+        <w:lastRenderedPageBreak/>
+        <w:t xml:space="preserve">3. </w:t>
+      </w:r>
+      <w:r>
+        <w:rPr>
+          <w:rFonts w:ascii="Times New Roman" w:hAnsi="Times New Roman" w:cs="Times New Roman"/>
+          <w:sz w:val="36"/>
+          <w:szCs w:val="36"/>
+          <w:lang w:val="uk-UA"/>
+        </w:rPr>
+        <w:t xml:space="preserve">Знайти імена покупців, які придбали точно ті ж самі продукти, що й покупець </w:t>
+      </w:r>
+      <w:r>
+        <w:rPr>
+          <w:rFonts w:ascii="Times New Roman" w:hAnsi="Times New Roman" w:cs="Times New Roman"/>
+          <w:sz w:val="36"/>
+          <w:szCs w:val="36"/>
+          <w:lang w:val="uk-UA"/>
+        </w:rPr>
+        <w:t xml:space="preserve">з </w:t>
+      </w:r>
+      <w:r>
+        <w:rPr>
+          <w:rFonts w:ascii="Times New Roman" w:hAnsi="Times New Roman" w:cs="Times New Roman"/>
+          <w:sz w:val="36"/>
+          <w:szCs w:val="36"/>
+        </w:rPr>
+        <w:t>email</w:t>
+      </w:r>
+      <w:r>
+        <w:rPr>
+          <w:rFonts w:ascii="Times New Roman" w:hAnsi="Times New Roman" w:cs="Times New Roman"/>
+          <w:sz w:val="36"/>
+          <w:szCs w:val="36"/>
+          <w:lang w:val="ru-RU"/>
+        </w:rPr>
+        <w:t xml:space="preserve"> </w:t>
+      </w:r>
+      <w:r>
+        <w:rPr>
+          <w:rFonts w:ascii="Times New Roman" w:hAnsi="Times New Roman" w:cs="Times New Roman"/>
+          <w:sz w:val="36"/>
+          <w:szCs w:val="36"/>
+        </w:rPr>
+        <w:t>E</w:t>
+      </w:r>
+      <w:r>
+        <w:rPr>
+          <w:rFonts w:ascii="Times New Roman" w:hAnsi="Times New Roman" w:cs="Times New Roman"/>
+          <w:sz w:val="36"/>
+          <w:szCs w:val="36"/>
+          <w:lang w:val="uk-UA"/>
+        </w:rPr>
+        <w:t>.</w:t>
+      </w:r>
+    </w:p>
+    <w:p>
+      <w:pPr>
+        <w:rPr>
+          <w:rFonts w:ascii="Times New Roman" w:hAnsi="Times New Roman" w:cs="Times New Roman"/>
+          <w:sz w:val="36"/>
+          <w:szCs w:val="36"/>
+          <w:lang w:val="uk-UA"/>
+        </w:rPr>
+      </w:pPr>
+      <w:r>
+        <w:rPr>
+          <w:rFonts w:ascii="Times New Roman" w:hAnsi="Times New Roman" w:cs="Times New Roman"/>
+          <w:sz w:val="36"/>
+          <w:szCs w:val="36"/>
+          <w:lang w:val="uk-UA"/>
+        </w:rPr>
+        <w:t xml:space="preserve">4. Знайти імена розробників, чиї всі продукти придбав покупець з </w:t>
+      </w:r>
+      <w:r>
+        <w:rPr>
+          <w:rFonts w:ascii="Times New Roman" w:hAnsi="Times New Roman" w:cs="Times New Roman"/>
+          <w:sz w:val="36"/>
+          <w:szCs w:val="36"/>
+          <w:lang w:val="uk-UA"/>
+        </w:rPr>
+        <w:t>прізвищем</w:t>
+      </w:r>
+      <w:r>
+        <w:rPr>
+          <w:rFonts w:ascii="Times New Roman" w:hAnsi="Times New Roman" w:cs="Times New Roman"/>
+          <w:sz w:val="36"/>
+          <w:szCs w:val="36"/>
+          <w:lang w:val="ru-RU"/>
+        </w:rPr>
+        <w:t xml:space="preserve"> </w:t>
+      </w:r>
+      <w:r>
+        <w:rPr>
+          <w:rFonts w:ascii="Times New Roman" w:hAnsi="Times New Roman" w:cs="Times New Roman"/>
+          <w:sz w:val="36"/>
+          <w:szCs w:val="36"/>
+          <w:lang w:val="ru-RU"/>
+        </w:rPr>
+        <w:t>П</w:t>
+      </w:r>
+      <w:r>
+        <w:rPr>
+          <w:rFonts w:ascii="Times New Roman" w:hAnsi="Times New Roman" w:cs="Times New Roman"/>
+          <w:sz w:val="36"/>
+          <w:szCs w:val="36"/>
+          <w:lang w:val="ru-RU"/>
+        </w:rPr>
+        <w:t>.</w:t>
+      </w:r>
     </w:p>
     <w:sectPr>
       <w:pgSz w:w="12240" w:h="15840"/>
@@ -468,6 +1265,16 @@
     <w:semiHidden/>
     <w:unhideWhenUsed/>
   </w:style>
+  <w:style w:type="character" w:styleId="a3">
+    <w:name w:val="Placeholder Text"/>
+    <w:basedOn w:val="a0"/>
+    <w:uiPriority w:val="99"/>
+    <w:semiHidden/>
+    <w:rsid w:val="00FC6CD0"/>
+    <w:rPr>
+      <w:color w:val="808080"/>
+    </w:rPr>
+  </w:style>
 </w:styles>
 </file>
 
